--- a/Oregon Reportable Diseases Project.docx
+++ b/Oregon Reportable Diseases Project.docx
@@ -454,7 +454,7 @@
           <w:szCs w:val="24"/>
           <w:rtl w:val="0"/>
         </w:rPr>
-        <w:t xml:space="preserve">I used Power BI Desktop connected directly to MySQL for import for the visualization.</w:t>
+        <w:t xml:space="preserve">I used Power BI Desktop connected directly to MySQL to import data for the visualization.</w:t>
       </w:r>
     </w:p>
     <w:p>
@@ -468,38 +468,67 @@
           <w:bottom w:color="auto" w:space="0" w:sz="0" w:val="none"/>
           <w:between w:color="auto" w:space="0" w:sz="0" w:val="none"/>
         </w:pBdr>
+        <w:spacing w:after="0" w:afterAutospacing="0" w:before="0" w:beforeAutospacing="0" w:lineRule="auto"/>
+        <w:ind w:left="1440" w:hanging="360"/>
+        <w:rPr>
+          <w:rFonts w:ascii="Times" w:cs="Times" w:eastAsia="Times" w:hAnsi="Times"/>
+        </w:rPr>
+      </w:pPr>
+      <w:r>
+        <w:rPr>
+          <w:rFonts w:ascii="Times" w:cs="Times" w:eastAsia="Times" w:hAnsi="Times"/>
+          <w:sz w:val="24"/>
+          <w:szCs w:val="24"/>
+          <w:rtl w:val="0"/>
+        </w:rPr>
+        <w:t xml:space="preserve">A report page was built with cards (total and average annual cases), weekly </w:t>
+      </w:r>
+      <w:r>
+        <w:rPr>
+          <w:rFonts w:ascii="Times" w:cs="Times" w:eastAsia="Times" w:hAnsi="Times"/>
+          <w:sz w:val="24"/>
+          <w:szCs w:val="24"/>
+          <w:rtl w:val="0"/>
+        </w:rPr>
+        <w:t xml:space="preserve">time‑series</w:t>
+      </w:r>
+      <w:r>
+        <w:rPr>
+          <w:rFonts w:ascii="Times" w:cs="Times" w:eastAsia="Times" w:hAnsi="Times"/>
+          <w:sz w:val="24"/>
+          <w:szCs w:val="24"/>
+          <w:rtl w:val="0"/>
+        </w:rPr>
+        <w:t xml:space="preserve"> line chart with trend line, yearly bar chart, and a detailed table, all controlled by slicers for disease, year, and date.</w:t>
+      </w:r>
+    </w:p>
+    <w:p>
+      <w:pPr>
+        <w:numPr>
+          <w:ilvl w:val="1"/>
+          <w:numId w:val="6"/>
+        </w:numPr>
+        <w:pBdr>
+          <w:top w:color="auto" w:space="0" w:sz="0" w:val="none"/>
+          <w:bottom w:color="auto" w:space="0" w:sz="0" w:val="none"/>
+          <w:between w:color="auto" w:space="0" w:sz="0" w:val="none"/>
+        </w:pBdr>
         <w:spacing w:after="180" w:before="0" w:beforeAutospacing="0" w:lineRule="auto"/>
         <w:ind w:left="1440" w:hanging="360"/>
         <w:rPr>
           <w:rFonts w:ascii="Times" w:cs="Times" w:eastAsia="Times" w:hAnsi="Times"/>
-        </w:rPr>
-      </w:pPr>
-      <w:r>
-        <w:rPr>
-          <w:rFonts w:ascii="Times" w:cs="Times" w:eastAsia="Times" w:hAnsi="Times"/>
-          <w:sz w:val="24"/>
-          <w:szCs w:val="24"/>
-          <w:rtl w:val="0"/>
-        </w:rPr>
-        <w:t xml:space="preserve">A report page was built with cards (total and average annual cases), weekly </w:t>
-      </w:r>
-      <w:r>
-        <w:rPr>
-          <w:rFonts w:ascii="Times" w:cs="Times" w:eastAsia="Times" w:hAnsi="Times"/>
-          <w:sz w:val="24"/>
-          <w:szCs w:val="24"/>
-          <w:rtl w:val="0"/>
-        </w:rPr>
-        <w:t xml:space="preserve">time‑series</w:t>
-      </w:r>
-      <w:r>
-        <w:rPr>
-          <w:rFonts w:ascii="Times" w:cs="Times" w:eastAsia="Times" w:hAnsi="Times"/>
-          <w:sz w:val="24"/>
-          <w:szCs w:val="24"/>
-          <w:rtl w:val="0"/>
-        </w:rPr>
-        <w:t xml:space="preserve"> line chart with trend line, yearly bar chart, and a detailed table, all controlled by slicers for disease, year, and date.</w:t>
+          <w:sz w:val="24"/>
+          <w:szCs w:val="24"/>
+        </w:rPr>
+      </w:pPr>
+      <w:r>
+        <w:rPr>
+          <w:rFonts w:ascii="Times" w:cs="Times" w:eastAsia="Times" w:hAnsi="Times"/>
+          <w:sz w:val="24"/>
+          <w:szCs w:val="24"/>
+          <w:rtl w:val="0"/>
+        </w:rPr>
+        <w:t xml:space="preserve">After building the original dashboard in Power BI, I recreated the same analysis in Tableau Public to show how a solid data model and epidemiologic framing can travel across tools.</w:t>
       </w:r>
     </w:p>
     <w:p>
@@ -533,15 +562,37 @@
           <w:szCs w:val="34"/>
         </w:rPr>
       </w:pPr>
-      <w:bookmarkStart w:colFirst="0" w:colLast="0" w:name="_kiv101ffgl70" w:id="3"/>
+      <w:bookmarkStart w:colFirst="0" w:colLast="0" w:name="_2gp1pim83ua7" w:id="3"/>
       <w:bookmarkEnd w:id="3"/>
       <w:r>
+        <w:rPr>
+          <w:rtl w:val="0"/>
+        </w:rPr>
+      </w:r>
+    </w:p>
+    <w:p>
+      <w:pPr>
+        <w:pStyle w:val="Heading2"/>
+        <w:keepNext w:val="0"/>
+        <w:keepLines w:val="0"/>
+        <w:spacing w:after="80" w:lineRule="auto"/>
         <w:rPr>
           <w:rFonts w:ascii="Times" w:cs="Times" w:eastAsia="Times" w:hAnsi="Times"/>
           <w:b w:val="1"/>
           <w:bCs w:val="1"/>
           <w:sz w:val="34"/>
           <w:szCs w:val="34"/>
+        </w:rPr>
+      </w:pPr>
+      <w:bookmarkStart w:colFirst="0" w:colLast="0" w:name="_kiv101ffgl70" w:id="4"/>
+      <w:bookmarkEnd w:id="4"/>
+      <w:r>
+        <w:rPr>
+          <w:rFonts w:ascii="Times" w:cs="Times" w:eastAsia="Times" w:hAnsi="Times"/>
+          <w:b w:val="1"/>
+          <w:bCs w:val="1"/>
+          <w:sz w:val="34"/>
+          <w:szCs w:val="34"/>
           <w:rtl w:val="0"/>
         </w:rPr>
         <w:t xml:space="preserve">Dashboard design</w:t>
@@ -915,8 +966,8 @@
           <w:szCs w:val="34"/>
         </w:rPr>
       </w:pPr>
-      <w:bookmarkStart w:colFirst="0" w:colLast="0" w:name="_651ar5j4bqve" w:id="4"/>
-      <w:bookmarkEnd w:id="4"/>
+      <w:bookmarkStart w:colFirst="0" w:colLast="0" w:name="_651ar5j4bqve" w:id="5"/>
+      <w:bookmarkEnd w:id="5"/>
       <w:r>
         <w:rPr>
           <w:rFonts w:ascii="Times" w:cs="Times" w:eastAsia="Times" w:hAnsi="Times"/>
@@ -1103,8 +1154,8 @@
           <w:szCs w:val="34"/>
         </w:rPr>
       </w:pPr>
-      <w:bookmarkStart w:colFirst="0" w:colLast="0" w:name="_mytmw9gxj0xo" w:id="5"/>
-      <w:bookmarkEnd w:id="5"/>
+      <w:bookmarkStart w:colFirst="0" w:colLast="0" w:name="_mytmw9gxj0xo" w:id="6"/>
+      <w:bookmarkEnd w:id="6"/>
       <w:r>
         <w:rPr>
           <w:rFonts w:ascii="Times" w:cs="Times" w:eastAsia="Times" w:hAnsi="Times"/>
@@ -1192,7 +1243,7 @@
           <w:szCs w:val="24"/>
           <w:rtl w:val="0"/>
         </w:rPr>
-        <w:t xml:space="preserve">Small‑number suppression (e.g., “1 to 5” recoded to a single value) introduces some uncertainty for low‑incidence diseases but has limited impact on high‑volume conditions.​</w:t>
+        <w:t xml:space="preserve">Small‑number suppression (e.g., “1 to 5” re-coded to a single value) introduces some uncertainty for low‑incidence diseases but has limited impact on high‑volume conditions.​</w:t>
       </w:r>
     </w:p>
     <w:p>
@@ -1226,8 +1277,8 @@
           <w:szCs w:val="34"/>
         </w:rPr>
       </w:pPr>
-      <w:bookmarkStart w:colFirst="0" w:colLast="0" w:name="_lmdsco1ycwii" w:id="6"/>
-      <w:bookmarkEnd w:id="6"/>
+      <w:bookmarkStart w:colFirst="0" w:colLast="0" w:name="_lmdsco1ycwii" w:id="7"/>
+      <w:bookmarkEnd w:id="7"/>
       <w:r>
         <w:rPr>
           <w:rFonts w:ascii="Times" w:cs="Times" w:eastAsia="Times" w:hAnsi="Times"/>
@@ -1258,8 +1309,8 @@
           <w:rFonts w:ascii="Times" w:cs="Times" w:eastAsia="Times" w:hAnsi="Times"/>
         </w:rPr>
       </w:pPr>
-      <w:bookmarkStart w:colFirst="0" w:colLast="0" w:name="_7y46t5lzf5nu" w:id="7"/>
-      <w:bookmarkEnd w:id="7"/>
+      <w:bookmarkStart w:colFirst="0" w:colLast="0" w:name="_7y46t5lzf5nu" w:id="8"/>
+      <w:bookmarkEnd w:id="8"/>
       <w:r>
         <w:rPr>
           <w:rFonts w:ascii="Times" w:cs="Times" w:eastAsia="Times" w:hAnsi="Times"/>
@@ -1288,8 +1339,8 @@
           <w:rFonts w:ascii="Times" w:cs="Times" w:eastAsia="Times" w:hAnsi="Times"/>
         </w:rPr>
       </w:pPr>
-      <w:bookmarkStart w:colFirst="0" w:colLast="0" w:name="_7y46t5lzf5nu" w:id="7"/>
-      <w:bookmarkEnd w:id="7"/>
+      <w:bookmarkStart w:colFirst="0" w:colLast="0" w:name="_7y46t5lzf5nu" w:id="8"/>
+      <w:bookmarkEnd w:id="8"/>
       <w:r>
         <w:rPr>
           <w:rFonts w:ascii="Times" w:cs="Times" w:eastAsia="Times" w:hAnsi="Times"/>
@@ -1318,8 +1369,8 @@
           <w:rFonts w:ascii="Times" w:cs="Times" w:eastAsia="Times" w:hAnsi="Times"/>
         </w:rPr>
       </w:pPr>
-      <w:bookmarkStart w:colFirst="0" w:colLast="0" w:name="_7y46t5lzf5nu" w:id="7"/>
-      <w:bookmarkEnd w:id="7"/>
+      <w:bookmarkStart w:colFirst="0" w:colLast="0" w:name="_7y46t5lzf5nu" w:id="8"/>
+      <w:bookmarkEnd w:id="8"/>
       <w:r>
         <w:rPr>
           <w:rFonts w:ascii="Times" w:cs="Times" w:eastAsia="Times" w:hAnsi="Times"/>
@@ -1348,8 +1399,8 @@
           <w:rFonts w:ascii="Times" w:cs="Times" w:eastAsia="Times" w:hAnsi="Times"/>
         </w:rPr>
       </w:pPr>
-      <w:bookmarkStart w:colFirst="0" w:colLast="0" w:name="_7y46t5lzf5nu" w:id="7"/>
-      <w:bookmarkEnd w:id="7"/>
+      <w:bookmarkStart w:colFirst="0" w:colLast="0" w:name="_7y46t5lzf5nu" w:id="8"/>
+      <w:bookmarkEnd w:id="8"/>
       <w:r>
         <w:rPr>
           <w:rFonts w:ascii="Times" w:cs="Times" w:eastAsia="Times" w:hAnsi="Times"/>
@@ -1378,52 +1429,52 @@
           <w:rFonts w:ascii="Times" w:cs="Times" w:eastAsia="Times" w:hAnsi="Times"/>
         </w:rPr>
       </w:pPr>
-      <w:bookmarkStart w:colFirst="0" w:colLast="0" w:name="_dhgh2kn6vayk" w:id="8"/>
+      <w:bookmarkStart w:colFirst="0" w:colLast="0" w:name="_dhgh2kn6vayk" w:id="9"/>
+      <w:bookmarkEnd w:id="9"/>
+      <w:r>
+        <w:rPr>
+          <w:rFonts w:ascii="Times" w:cs="Times" w:eastAsia="Times" w:hAnsi="Times"/>
+          <w:sz w:val="24"/>
+          <w:szCs w:val="24"/>
+          <w:rtl w:val="0"/>
+        </w:rPr>
+        <w:t xml:space="preserve">Communication and advocacy: Simple, intuitive visuals (trend lines, yearly bars, and KPI cards) make it easier to communicate disease trends to non‑technical stakeholders such as hospital leadership, local health authorities, or policymakers, helping justify investments in screening, vaccination, and prevention programs.​</w:t>
+      </w:r>
+    </w:p>
+    <w:p>
+      <w:pPr>
+        <w:pStyle w:val="Heading2"/>
+        <w:rPr>
+          <w:rFonts w:ascii="Times" w:cs="Times" w:eastAsia="Times" w:hAnsi="Times"/>
+        </w:rPr>
+      </w:pPr>
+      <w:bookmarkStart w:colFirst="0" w:colLast="0" w:name="_6k5ihnkrn2yg" w:id="10"/>
+      <w:bookmarkEnd w:id="10"/>
+      <w:r>
+        <w:rPr>
+          <w:rtl w:val="0"/>
+        </w:rPr>
+      </w:r>
+    </w:p>
+    <w:p>
+      <w:pPr>
+        <w:rPr/>
+      </w:pPr>
+      <w:r>
+        <w:rPr>
+          <w:rtl w:val="0"/>
+        </w:rPr>
+      </w:r>
+    </w:p>
+    <w:p>
+      <w:pPr>
+        <w:pStyle w:val="Heading2"/>
+        <w:rPr>
+          <w:rFonts w:ascii="Times" w:cs="Times" w:eastAsia="Times" w:hAnsi="Times"/>
+        </w:rPr>
+      </w:pPr>
+      <w:bookmarkStart w:colFirst="0" w:colLast="0" w:name="_7y46t5lzf5nu" w:id="8"/>
       <w:bookmarkEnd w:id="8"/>
-      <w:r>
-        <w:rPr>
-          <w:rFonts w:ascii="Times" w:cs="Times" w:eastAsia="Times" w:hAnsi="Times"/>
-          <w:sz w:val="24"/>
-          <w:szCs w:val="24"/>
-          <w:rtl w:val="0"/>
-        </w:rPr>
-        <w:t xml:space="preserve">Communication and advocacy: Simple, intuitive visuals (trend lines, yearly bars, and KPI cards) make it easier to communicate disease trends to non‑technical stakeholders such as hospital leadership, local health authorities, or policymakers, helping justify investments in screening, vaccination, and prevention programs.​</w:t>
-      </w:r>
-    </w:p>
-    <w:p>
-      <w:pPr>
-        <w:pStyle w:val="Heading2"/>
-        <w:rPr>
-          <w:rFonts w:ascii="Times" w:cs="Times" w:eastAsia="Times" w:hAnsi="Times"/>
-        </w:rPr>
-      </w:pPr>
-      <w:bookmarkStart w:colFirst="0" w:colLast="0" w:name="_6k5ihnkrn2yg" w:id="9"/>
-      <w:bookmarkEnd w:id="9"/>
-      <w:r>
-        <w:rPr>
-          <w:rtl w:val="0"/>
-        </w:rPr>
-      </w:r>
-    </w:p>
-    <w:p>
-      <w:pPr>
-        <w:rPr/>
-      </w:pPr>
-      <w:r>
-        <w:rPr>
-          <w:rtl w:val="0"/>
-        </w:rPr>
-      </w:r>
-    </w:p>
-    <w:p>
-      <w:pPr>
-        <w:pStyle w:val="Heading2"/>
-        <w:rPr>
-          <w:rFonts w:ascii="Times" w:cs="Times" w:eastAsia="Times" w:hAnsi="Times"/>
-        </w:rPr>
-      </w:pPr>
-      <w:bookmarkStart w:colFirst="0" w:colLast="0" w:name="_7y46t5lzf5nu" w:id="7"/>
-      <w:bookmarkEnd w:id="7"/>
       <w:r>
         <w:rPr>
           <w:rFonts w:ascii="Times" w:cs="Times" w:eastAsia="Times" w:hAnsi="Times"/>
@@ -1536,7 +1587,7 @@
           <w:ilvl w:val="0"/>
           <w:numId w:val="4"/>
         </w:numPr>
-        <w:spacing w:after="210" w:line="240" w:lineRule="auto"/>
+        <w:spacing w:after="0" w:afterAutospacing="0" w:line="240" w:lineRule="auto"/>
         <w:ind w:left="720" w:hanging="360"/>
         <w:jc w:val="both"/>
         <w:rPr>
@@ -1566,6 +1617,39 @@
     </w:p>
     <w:p>
       <w:pPr>
+        <w:numPr>
+          <w:ilvl w:val="0"/>
+          <w:numId w:val="4"/>
+        </w:numPr>
+        <w:spacing w:after="210" w:line="240" w:lineRule="auto"/>
+        <w:ind w:left="720" w:hanging="360"/>
+        <w:jc w:val="both"/>
+        <w:rPr>
+          <w:rFonts w:ascii="Times" w:cs="Times" w:eastAsia="Times" w:hAnsi="Times"/>
+          <w:u w:val="none"/>
+        </w:rPr>
+      </w:pPr>
+      <w:hyperlink r:id="rId11">
+        <w:r>
+          <w:rPr>
+            <w:rFonts w:ascii="Times" w:cs="Times" w:eastAsia="Times" w:hAnsi="Times"/>
+            <w:color w:val="1155cc"/>
+            <w:u w:val="single"/>
+            <w:rtl w:val="0"/>
+          </w:rPr>
+          <w:t xml:space="preserve">https://public.tableau.com/views/OregonDashboard_17698489436970/Dashboard1?:language=en-GB&amp;:sid=&amp;:redirect=auth&amp;:display_count=n&amp;:origin=viz_share_link</w:t>
+        </w:r>
+      </w:hyperlink>
+      <w:r>
+        <w:rPr>
+          <w:rFonts w:ascii="Times" w:cs="Times" w:eastAsia="Times" w:hAnsi="Times"/>
+          <w:rtl w:val="0"/>
+        </w:rPr>
+        <w:t xml:space="preserve"> </w:t>
+      </w:r>
+    </w:p>
+    <w:p>
+      <w:pPr>
         <w:spacing w:after="210" w:line="240" w:lineRule="auto"/>
         <w:jc w:val="both"/>
         <w:rPr>
@@ -1594,16 +1678,16 @@
           <wp:inline distB="114300" distT="114300" distL="114300" distR="114300">
             <wp:extent cx="5731200" cy="3225800"/>
             <wp:effectExtent b="0" l="0" r="0" t="0"/>
-            <wp:docPr id="1" name="image2.png"/>
+            <wp:docPr id="1" name="image1.png"/>
             <a:graphic>
               <a:graphicData uri="http://schemas.openxmlformats.org/drawingml/2006/picture">
                 <pic:pic>
                   <pic:nvPicPr>
-                    <pic:cNvPr id="0" name="image2.png"/>
+                    <pic:cNvPr id="0" name="image1.png"/>
                     <pic:cNvPicPr preferRelativeResize="0"/>
                   </pic:nvPicPr>
                   <pic:blipFill>
-                    <a:blip r:embed="rId11"/>
+                    <a:blip r:embed="rId12"/>
                     <a:srcRect b="0" l="0" r="0" t="0"/>
                     <a:stretch>
                       <a:fillRect/>
@@ -1645,16 +1729,16 @@
           <wp:inline distB="114300" distT="114300" distL="114300" distR="114300">
             <wp:extent cx="5731200" cy="3429000"/>
             <wp:effectExtent b="0" l="0" r="0" t="0"/>
-            <wp:docPr id="2" name="image1.png"/>
+            <wp:docPr id="2" name="image2.png"/>
             <a:graphic>
               <a:graphicData uri="http://schemas.openxmlformats.org/drawingml/2006/picture">
                 <pic:pic>
                   <pic:nvPicPr>
-                    <pic:cNvPr id="0" name="image1.png"/>
+                    <pic:cNvPr id="0" name="image2.png"/>
                     <pic:cNvPicPr preferRelativeResize="0"/>
                   </pic:nvPicPr>
                   <pic:blipFill>
-                    <a:blip r:embed="rId12"/>
+                    <a:blip r:embed="rId13"/>
                     <a:srcRect b="0" l="0" r="0" t="0"/>
                     <a:stretch>
                       <a:fillRect/>
